--- a/swh/docx/48.content.docx
+++ b/swh/docx/48.content.docx
@@ -4,39 +4,88 @@
   <w:body>
     <w:p/>
     <w:p>
-      <w:r/>
+      <w:pPr/>
+      <w:r>
+        <w:rPr>
+          <w:lang w:val="sw_KE" w:bidi="sw_KE"/>
+        </w:rPr>
+      </w:r>
     </w:p>
     <w:p>
       <w:pPr>
         <w:pStyle w:val="Heading2"/>
       </w:pPr>
       <w:r>
-        <w:t>License Information</w:t>
-      </w:r>
-      <w:r/>
+        <w:rPr>
+          <w:lang w:val="sw_KE" w:bidi="sw_KE"/>
+        </w:rPr>
+        <w:t>Resource: Maelezo ya Masomo - Muhtasari wa Utangulizi wa Vitabu (Tyndale)</w:t>
+      </w:r>
+      <w:r>
+        <w:rPr>
+          <w:lang w:val="sw_KE" w:bidi="sw_KE"/>
+        </w:rPr>
+      </w:r>
     </w:p>
     <w:p>
-      <w:r/>
+      <w:pPr>
+        <w:pStyle w:val="Heading2"/>
+      </w:pPr>
+      <w:r>
+        <w:rPr>
+          <w:lang w:val="sw_KE" w:bidi="sw_KE"/>
+        </w:rPr>
+        <w:t>License Information</w:t>
+      </w:r>
+      <w:r>
+        <w:rPr>
+          <w:lang w:val="sw_KE" w:bidi="sw_KE"/>
+        </w:rPr>
+      </w:r>
+    </w:p>
+    <w:p>
+      <w:pPr/>
+      <w:r>
+        <w:rPr>
+          <w:lang w:val="sw_KE" w:bidi="sw_KE"/>
+        </w:rPr>
+      </w:r>
       <w:r>
         <w:rPr>
           <w:b/>
+          <w:lang w:val="sw_KE" w:bidi="sw_KE"/>
         </w:rPr>
-        <w:t>Study Notes - Book Intro Summaries (Tyndale)</w:t>
-      </w:r>
-      <w:r>
+        <w:t>Maelezo ya Masomo - Muhtasari wa Utangulizi wa Vitabu (Tyndale)</w:t>
+      </w:r>
+      <w:r>
+        <w:rPr>
+          <w:lang w:val="sw_KE" w:bidi="sw_KE"/>
+        </w:rPr>
         <w:t xml:space="preserve"> (Swahili) is based on</w:t>
       </w:r>
       <w:r>
+        <w:rPr>
+          <w:lang w:val="sw_KE" w:bidi="sw_KE"/>
+        </w:rPr>
         <w:t xml:space="preserve">: </w:t>
       </w:r>
       <w:r>
+        <w:rPr>
+          <w:lang w:val="sw_KE" w:bidi="sw_KE"/>
+        </w:rPr>
         <w:t>Tyndale Open Study Notes</w:t>
       </w:r>
       <w:r>
+        <w:rPr>
+          <w:lang w:val="sw_KE" w:bidi="sw_KE"/>
+        </w:rPr>
         <w:t xml:space="preserve">, </w:t>
       </w:r>
       <w:hyperlink r:id="rId13">
         <w:r>
+          <w:rPr>
+            <w:lang w:val="sw_KE" w:bidi="sw_KE"/>
+          </w:rPr>
           <w:rPr>
             <w:color w:val="0000EE"/>
             <w:u w:val="single"/>
@@ -45,10 +94,16 @@
         </w:r>
       </w:hyperlink>
       <w:r>
+        <w:rPr>
+          <w:lang w:val="sw_KE" w:bidi="sw_KE"/>
+        </w:rPr>
         <w:t xml:space="preserve">, 2019, which is licensed under a </w:t>
       </w:r>
       <w:hyperlink r:id="rId14">
         <w:r>
+          <w:rPr>
+            <w:lang w:val="sw_KE" w:bidi="sw_KE"/>
+          </w:rPr>
           <w:rPr>
             <w:color w:val="0000EE"/>
             <w:u w:val="single"/>
@@ -57,24 +112,50 @@
         </w:r>
       </w:hyperlink>
       <w:r>
+        <w:rPr>
+          <w:lang w:val="sw_KE" w:bidi="sw_KE"/>
+        </w:rPr>
         <w:t>.</w:t>
       </w:r>
-      <w:r/>
+      <w:r>
+        <w:rPr>
+          <w:lang w:val="sw_KE" w:bidi="sw_KE"/>
+        </w:rPr>
+      </w:r>
     </w:p>
     <w:p>
-      <w:r/>
-      <w:r>
+      <w:pPr/>
+      <w:r>
+        <w:rPr>
+          <w:lang w:val="sw_KE" w:bidi="sw_KE"/>
+        </w:rPr>
+      </w:r>
+      <w:r>
+        <w:rPr>
+          <w:lang w:val="sw_KE" w:bidi="sw_KE"/>
+        </w:rPr>
         <w:t>This PDF version is provided under the same license.</w:t>
       </w:r>
-      <w:r/>
-      <w:r/>
+      <w:r>
+        <w:rPr>
+          <w:lang w:val="sw_KE" w:bidi="sw_KE"/>
+        </w:rPr>
+      </w:r>
+      <w:r>
+        <w:rPr>
+          <w:lang w:val="sw_KE" w:bidi="sw_KE"/>
+        </w:rPr>
+      </w:r>
     </w:p>
     <w:p>
       <w:pPr>
         <w:pStyle w:val="Heading1"/>
       </w:pPr>
       <w:r>
-        <w:t>Study Notes - Book Intro Summaries (Tyndale)</w:t>
+        <w:rPr>
+          <w:lang w:val="sw_KE" w:bidi="sw_KE"/>
+        </w:rPr>
+        <w:t>Maelezo ya Masomo - Muhtasari wa Utangulizi wa Vitabu (Tyndale)</w:t>
       </w:r>
     </w:p>
     <w:p>
@@ -96,80 +177,235 @@
       </w:pPr>
     </w:p>
     <w:p>
-      <w:r/>
+      <w:pPr/>
+      <w:r>
+        <w:rPr>
+          <w:lang w:val="sw_KE" w:bidi="sw_KE"/>
+        </w:rPr>
+      </w:r>
     </w:p>
     <w:p>
       <w:pPr>
         <w:pStyle w:val="Heading2"/>
       </w:pPr>
       <w:r>
-        <w:t>Wagalatia</w:t>
-      </w:r>
-      <w:r/>
+        <w:rPr>
+          <w:lang w:val="sw_KE" w:bidi="sw_KE"/>
+        </w:rPr>
+        <w:t>GAL</w:t>
+      </w:r>
+      <w:r>
+        <w:rPr>
+          <w:lang w:val="sw_KE" w:bidi="sw_KE"/>
+        </w:rPr>
+      </w:r>
     </w:p>
     <w:p>
-      <w:r/>
-      <w:r>
-        <w:t>Waraka wa Paulo kwa Wagalatia</w:t>
+      <w:pPr/>
+      <w:r>
+        <w:rPr>
+          <w:lang w:val="sw_KE" w:bidi="sw_KE"/>
+        </w:rPr>
+      </w:r>
+      <w:r>
+        <w:rPr>
+          <w:i/>
+          <w:lang w:val="sw_KE" w:bidi="sw_KE"/>
+        </w:rPr>
+        <w:t>Wagalatia</w:t>
+      </w:r>
+      <w:r>
+        <w:rPr>
+          <w:lang w:val="sw_KE" w:bidi="sw_KE"/>
+        </w:rPr>
       </w:r>
     </w:p>
     <w:p>
-      <w:pPr>
-        <w:pStyle w:val="Heading3"/>
-      </w:pPr>
-      <w:r>
-        <w:t>Kusudi</w:t>
+      <w:pPr/>
+      <w:r>
+        <w:rPr>
+          <w:lang w:val="sw_KE" w:bidi="sw_KE"/>
+        </w:rPr>
+      </w:r>
+      <w:r>
+        <w:rPr>
+          <w:lang w:val="sw_KE" w:bidi="sw_KE"/>
+        </w:rPr>
+        <w:t xml:space="preserve"> </w:t>
+      </w:r>
+      <w:r>
+        <w:rPr>
+          <w:lang w:val="sw_KE" w:bidi="sw_KE"/>
+        </w:rPr>
+      </w:r>
+      <w:r>
+        <w:rPr>
+          <w:lang w:val="sw_KE" w:bidi="sw_KE"/>
+        </w:rPr>
       </w:r>
     </w:p>
     <w:p>
-      <w:r/>
-      <w:r>
-        <w:t>Kuwashawishi Wakristo wa Mataifa wa Galatia, huku kukiwa na upinzani kutoka kwa Wakristo fulani Wayahudi, kwamba si lazima watahiriwe na wafuate desturi zingine za sheria ya Kiyahudi ili wawe sehemu ya watu wa Mungu</w:t>
-      </w:r>
+      <w:pPr>
+        <w:sectPr>
+          <w:footnotePr>
+            <w:numRestart w:val="eachSect"/>
+          </w:footnotePr>
+          <w:type w:val="continuous"/>
+          <w:pgSz w:w="12240" w:h="15840" w:code="1"/>
+          <w:pgMar w:top="1440" w:right="1440" w:bottom="1440" w:left="1440" w:header="504" w:footer="504" w:gutter="0"/>
+          <w:cols w:space="708"/>
+          <w:titlePg/>
+          <w:docGrid w:linePitch="360"/>
+        </w:sectPr>
+      </w:pPr>
     </w:p>
     <w:p>
-      <w:pPr>
-        <w:pStyle w:val="Heading3"/>
-      </w:pPr>
-      <w:r>
-        <w:t>Mwandishi</w:t>
+      <w:pPr/>
+      <w:r>
+        <w:rPr>
+          <w:lang w:val="sw_KE" w:bidi="sw_KE"/>
+        </w:rPr>
       </w:r>
     </w:p>
     <w:p>
-      <w:r/>
-      <w:r>
-        <w:t>Paulo</w:t>
+      <w:pPr>
+        <w:pStyle w:val="Heading2"/>
+      </w:pPr>
+      <w:r>
+        <w:rPr>
+          <w:lang w:val="sw_KE" w:bidi="sw_KE"/>
+        </w:rPr>
+        <w:t>Wagalatia</w:t>
+      </w:r>
+      <w:r>
+        <w:rPr>
+          <w:lang w:val="sw_KE" w:bidi="sw_KE"/>
+        </w:rPr>
       </w:r>
     </w:p>
     <w:p>
-      <w:pPr>
-        <w:pStyle w:val="Heading3"/>
-      </w:pPr>
-      <w:r>
-        <w:t>Tarehe</w:t>
+      <w:pPr/>
+      <w:r>
+        <w:rPr>
+          <w:lang w:val="sw_KE" w:bidi="sw_KE"/>
+        </w:rPr>
+      </w:r>
+      <w:r>
+        <w:rPr>
+          <w:lang w:val="sw_KE" w:bidi="sw_KE"/>
+        </w:rPr>
+        <w:t>Waraka wa Paulo kwa Wagalatia</w:t>
       </w:r>
     </w:p>
     <w:p>
-      <w:r/>
-      <w:r>
-        <w:t>Inawezekana kiliandikwa mnamo 48 au 49 BK, kabla tu ya baraza la Yerusalemu</w:t>
+      <w:pPr>
+        <w:pStyle w:val="Heading3"/>
+      </w:pPr>
+      <w:r>
+        <w:rPr>
+          <w:lang w:val="sw_KE" w:bidi="sw_KE"/>
+        </w:rPr>
+        <w:t>Kusudi</w:t>
       </w:r>
     </w:p>
     <w:p>
-      <w:pPr>
-        <w:pStyle w:val="Heading3"/>
-      </w:pPr>
-      <w:r>
-        <w:t>Muktadha</w:t>
+      <w:pPr/>
+      <w:r>
+        <w:rPr>
+          <w:lang w:val="sw_KE" w:bidi="sw_KE"/>
+        </w:rPr>
+      </w:r>
+      <w:r>
+        <w:rPr>
+          <w:lang w:val="sw_KE" w:bidi="sw_KE"/>
+        </w:rPr>
+        <w:t>Kuwashawishi Wakristo wa Mataifa wa Galatia, huku kukiwa na upinzani kutoka kwa Wakristo fulani Wayahudi, kwamba si lazima watahiriwe na wafuate desturi zingine za sheria ya Kiyahudi ili wawe sehemu ya watu wa Mungu</w:t>
       </w:r>
     </w:p>
     <w:p>
-      <w:r/>
-      <w:r>
+      <w:pPr>
+        <w:pStyle w:val="Heading3"/>
+      </w:pPr>
+      <w:r>
+        <w:rPr>
+          <w:lang w:val="sw_KE" w:bidi="sw_KE"/>
+        </w:rPr>
+        <w:t>Mwandishi</w:t>
+      </w:r>
+    </w:p>
+    <w:p>
+      <w:pPr/>
+      <w:r>
+        <w:rPr>
+          <w:lang w:val="sw_KE" w:bidi="sw_KE"/>
+        </w:rPr>
+      </w:r>
+      <w:r>
+        <w:rPr>
+          <w:lang w:val="sw_KE" w:bidi="sw_KE"/>
+        </w:rPr>
+        <w:t>Paulo</w:t>
+      </w:r>
+    </w:p>
+    <w:p>
+      <w:pPr>
+        <w:pStyle w:val="Heading3"/>
+      </w:pPr>
+      <w:r>
+        <w:rPr>
+          <w:lang w:val="sw_KE" w:bidi="sw_KE"/>
+        </w:rPr>
+        <w:t>Tarehe</w:t>
+      </w:r>
+    </w:p>
+    <w:p>
+      <w:pPr/>
+      <w:r>
+        <w:rPr>
+          <w:lang w:val="sw_KE" w:bidi="sw_KE"/>
+        </w:rPr>
+      </w:r>
+      <w:r>
+        <w:rPr>
+          <w:lang w:val="sw_KE" w:bidi="sw_KE"/>
+        </w:rPr>
+        <w:t>Inawezekana kiliandikwa mnamo 48 au 49 BK, kabla tu ya baraza la Yerusalemu</w:t>
+      </w:r>
+    </w:p>
+    <w:p>
+      <w:pPr>
+        <w:pStyle w:val="Heading3"/>
+      </w:pPr>
+      <w:r>
+        <w:rPr>
+          <w:lang w:val="sw_KE" w:bidi="sw_KE"/>
+        </w:rPr>
+        <w:t>Muktadha</w:t>
+      </w:r>
+    </w:p>
+    <w:p>
+      <w:pPr/>
+      <w:r>
+        <w:rPr>
+          <w:lang w:val="sw_KE" w:bidi="sw_KE"/>
+        </w:rPr>
+      </w:r>
+      <w:r>
+        <w:rPr>
+          <w:lang w:val="sw_KE" w:bidi="sw_KE"/>
+        </w:rPr>
         <w:t>Kiliandikwa baada ya kundi fulani cha Wakristo Wayahudi kujipenyeza katika jamii za kanisa la Galatia, wakifundisha kwamba ni lazima kufuata desturi ya tohara</w:t>
       </w:r>
-      <w:r/>
-      <w:r/>
+      <w:r>
+        <w:rPr>
+          <w:lang w:val="sw_KE" w:bidi="sw_KE"/>
+        </w:rPr>
+      </w:r>
+      <w:r>
+        <w:rPr>
+          <w:lang w:val="sw_KE" w:bidi="sw_KE"/>
+        </w:rPr>
+      </w:r>
     </w:p>
     <w:sectPr>
       <w:footnotePr>
@@ -2071,7 +2307,7 @@
     <w:rPrDefault>
       <w:rPr>
         <w:rFonts w:ascii="Times New Roman" w:eastAsia="Times New Roman" w:hAnsi="Times New Roman" w:cs="Times New Roman"/>
-        <w:lang w:val="en-US" w:eastAsia="en-US" w:bidi="ar-SA"/>
+        <w:lang w:val="sw_KE" w:eastAsia="en-US" w:bidi="ar-SA"/>
       </w:rPr>
     </w:rPrDefault>
     <w:pPrDefault/>
